--- a/Экспертные системы/ЛБ1/Калашников_АС_ИУК4_52Б.docx
+++ b/Экспертные системы/ЛБ1/Калашников_АС_ИУК4_52Б.docx
@@ -3583,48 +3583,180 @@
           <w:color w:val="000000"/>
           <w:sz w:val="28"/>
           <w:szCs w:val="28"/>
+          <w:lang w:val="en-US"/>
         </w:rPr>
       </w:pPr>
     </w:p>
     <w:p>
       <w:pPr>
         <w:rPr>
-          <w:noProof/>
-          <w:sz w:val="28"/>
-          <w:szCs w:val="28"/>
-        </w:rPr>
-      </w:pPr>
-      <w:r>
+          <w:rFonts w:ascii="Courier New" w:eastAsia="Calibri" w:hAnsi="Courier New" w:cs="Courier New"/>
+          <w:color w:val="000000"/>
+          <w:sz w:val="20"/>
+          <w:szCs w:val="20"/>
+          <w:lang w:val="en-US"/>
+        </w:rPr>
+      </w:pPr>
+      <w:bookmarkStart w:id="1" w:name="_GoBack"/>
+      <w:r>
+        <w:rPr>
+          <w:rFonts w:ascii="Courier New" w:eastAsia="Calibri" w:hAnsi="Courier New" w:cs="Courier New"/>
+          <w:color w:val="000000"/>
+          <w:sz w:val="20"/>
+          <w:szCs w:val="20"/>
+          <w:lang w:val="en-US"/>
+        </w:rPr>
+        <w:t>(save train.txt)</w:t>
+      </w:r>
+    </w:p>
+    <w:p>
+      <w:pPr>
+        <w:rPr>
+          <w:rFonts w:ascii="Courier New" w:eastAsia="Calibri" w:hAnsi="Courier New" w:cs="Courier New"/>
+          <w:color w:val="000000"/>
+          <w:sz w:val="20"/>
+          <w:szCs w:val="20"/>
+          <w:lang w:val="en-US"/>
+        </w:rPr>
+      </w:pPr>
+    </w:p>
+    <w:p>
+      <w:pPr>
+        <w:rPr>
+          <w:rFonts w:ascii="Courier New" w:eastAsia="Calibri" w:hAnsi="Courier New" w:cs="Courier New"/>
+          <w:color w:val="000000"/>
+          <w:sz w:val="20"/>
+          <w:szCs w:val="20"/>
+          <w:lang w:val="en-US"/>
+        </w:rPr>
+      </w:pPr>
+      <w:r>
+        <w:rPr>
+          <w:rFonts w:ascii="Courier New" w:eastAsia="Calibri" w:hAnsi="Courier New" w:cs="Courier New"/>
+          <w:color w:val="000000"/>
+          <w:sz w:val="20"/>
+          <w:szCs w:val="20"/>
+          <w:lang w:val="en-US"/>
+        </w:rPr>
+        <w:t>(duplicate 10(speed 444))</w:t>
+      </w:r>
+    </w:p>
+    <w:p>
+      <w:pPr>
+        <w:rPr>
+          <w:rFonts w:ascii="Courier New" w:eastAsia="Calibri" w:hAnsi="Courier New" w:cs="Courier New"/>
+          <w:color w:val="000000"/>
+          <w:sz w:val="20"/>
+          <w:szCs w:val="20"/>
+          <w:lang w:val="en-US"/>
+        </w:rPr>
+      </w:pPr>
+    </w:p>
+    <w:p>
+      <w:pPr>
+        <w:rPr>
+          <w:rFonts w:ascii="Courier New" w:eastAsia="Calibri" w:hAnsi="Courier New" w:cs="Courier New"/>
+          <w:color w:val="000000"/>
+          <w:sz w:val="20"/>
+          <w:szCs w:val="20"/>
+          <w:lang w:val="en-US"/>
+        </w:rPr>
+      </w:pPr>
+      <w:r>
+        <w:rPr>
+          <w:rFonts w:ascii="Courier New" w:eastAsia="Calibri" w:hAnsi="Courier New" w:cs="Courier New"/>
+          <w:color w:val="000000"/>
+          <w:sz w:val="20"/>
+          <w:szCs w:val="20"/>
+          <w:lang w:val="en-US"/>
+        </w:rPr>
+        <w:t>(retract 11)</w:t>
+      </w:r>
+    </w:p>
+    <w:p>
+      <w:pPr>
+        <w:rPr>
+          <w:rFonts w:ascii="Courier New" w:eastAsia="Calibri" w:hAnsi="Courier New" w:cs="Courier New"/>
+          <w:color w:val="000000"/>
+          <w:sz w:val="20"/>
+          <w:szCs w:val="20"/>
+          <w:lang w:val="en-US"/>
+        </w:rPr>
+      </w:pPr>
+    </w:p>
+    <w:p>
+      <w:pPr>
+        <w:rPr>
+          <w:rFonts w:ascii="Courier New" w:eastAsia="Calibri" w:hAnsi="Courier New" w:cs="Courier New"/>
+          <w:color w:val="000000"/>
+          <w:sz w:val="20"/>
+          <w:szCs w:val="20"/>
+          <w:lang w:val="en-US"/>
+        </w:rPr>
+      </w:pPr>
+      <w:r>
+        <w:rPr>
+          <w:rFonts w:ascii="Courier New" w:eastAsia="Calibri" w:hAnsi="Courier New" w:cs="Courier New"/>
+          <w:color w:val="000000"/>
+          <w:sz w:val="20"/>
+          <w:szCs w:val="20"/>
+          <w:lang w:val="en-US"/>
+        </w:rPr>
+        <w:t>(modify 10 (speed 455))</w:t>
+      </w:r>
+    </w:p>
+    <w:bookmarkEnd w:id="1"/>
+    <w:p>
+      <w:pPr>
         <w:rPr>
           <w:rFonts w:eastAsia="Calibri"/>
           <w:b/>
           <w:color w:val="000000"/>
           <w:sz w:val="28"/>
           <w:szCs w:val="28"/>
-        </w:rPr>
-        <w:t>Вывод:</w:t>
-      </w:r>
-      <w:r>
-        <w:t xml:space="preserve"> </w:t>
-      </w:r>
-      <w:r>
-        <w:rPr>
-          <w:sz w:val="28"/>
-        </w:rPr>
-        <w:t xml:space="preserve">в ходе выполнения лабораторной работы были </w:t>
-      </w:r>
-      <w:r>
-        <w:rPr>
+          <w:lang w:val="en-US"/>
+        </w:rPr>
+      </w:pPr>
+    </w:p>
+    <w:p>
+      <w:pPr>
+        <w:rPr>
+          <w:noProof/>
           <w:sz w:val="28"/>
           <w:szCs w:val="28"/>
         </w:rPr>
-        <w:t>получены практические навыки</w:t>
-      </w:r>
-      <w:r>
-        <w:rPr>
+      </w:pPr>
+      <w:r>
+        <w:rPr>
+          <w:rFonts w:eastAsia="Calibri"/>
+          <w:b/>
+          <w:color w:val="000000"/>
           <w:sz w:val="28"/>
           <w:szCs w:val="28"/>
         </w:rPr>
+        <w:t>Вывод:</w:t>
+      </w:r>
+      <w:r>
+        <w:t xml:space="preserve"> </w:t>
+      </w:r>
+      <w:r>
+        <w:rPr>
+          <w:sz w:val="28"/>
+        </w:rPr>
+        <w:t xml:space="preserve">в ходе выполнения лабораторной работы были </w:t>
+      </w:r>
+      <w:r>
+        <w:rPr>
+          <w:sz w:val="28"/>
+          <w:szCs w:val="28"/>
+        </w:rPr>
+        <w:t>получены практические навыки</w:t>
+      </w:r>
+      <w:r>
+        <w:rPr>
+          <w:sz w:val="28"/>
+          <w:szCs w:val="28"/>
+        </w:rPr>
         <w:t xml:space="preserve"> </w:t>
       </w:r>
       <w:r>
@@ -3642,8 +3774,6 @@
         </w:rPr>
         <w:t>CLIPS</w:t>
       </w:r>
-      <w:bookmarkStart w:id="1" w:name="_GoBack"/>
-      <w:bookmarkEnd w:id="1"/>
       <w:r>
         <w:rPr>
           <w:sz w:val="28"/>
@@ -3738,7 +3868,7 @@
           <w:rPr>
             <w:noProof/>
           </w:rPr>
-          <w:t>3</w:t>
+          <w:t>2</w:t>
         </w:r>
         <w:r>
           <w:fldChar w:fldCharType="end"/>
@@ -6307,7 +6437,7 @@
 </file>
 
 <file path=customXml/itemProps1.xml><?xml version="1.0" encoding="utf-8"?>
-<ds:datastoreItem xmlns:ds="http://schemas.openxmlformats.org/officeDocument/2006/customXml" ds:itemID="{5B269A23-BA86-4722-B369-CCDFD522065E}">
+<ds:datastoreItem xmlns:ds="http://schemas.openxmlformats.org/officeDocument/2006/customXml" ds:itemID="{5010C02F-705E-44EB-A989-07D5466DA7A7}">
   <ds:schemaRefs>
     <ds:schemaRef ds:uri="http://schemas.openxmlformats.org/officeDocument/2006/bibliography"/>
   </ds:schemaRefs>
